--- a/法令ファイル/総務省所管に属する物品の無償貸付及び譲与に関する省令/総務省所管に属する物品の無償貸付及び譲与に関する省令（平成十二年総理府・郵政省・自治省令第八号）.docx
+++ b/法令ファイル/総務省所管に属する物品の無償貸付及び譲与に関する省令/総務省所管に属する物品の無償貸付及び譲与に関する省令（平成十二年総理府・郵政省・自治省令第八号）.docx
@@ -53,137 +53,89 @@
     </w:p>
     <w:p>
       <w:pPr>
-        <w:pStyle w:val="Heading6"/>
+        <w:pStyle w:val="ListBullet"/>
         <w:ind w:left="880"/>
       </w:pPr>
       <w:r>
         <w:t>一</w:t>
-      </w:r>
-    </w:p>
-    <w:p>
-      <w:pPr>
-        <w:ind w:left="880"/>
-      </w:pPr>
-      <w:r>
+        <w:br/>
         <w:t>総務省の所掌に係る事務又は事業に関する施策の普及又は宣伝を目的として印刷物、写真、映写用器材、フィルム、見本、参考品その他これらに準ずる物品を地方公共団体その他当該目的を達成するため必要と認められる者に貸し付けるとき。</w:t>
       </w:r>
     </w:p>
     <w:p>
       <w:pPr>
-        <w:pStyle w:val="Heading6"/>
+        <w:pStyle w:val="ListBullet"/>
         <w:ind w:left="880"/>
       </w:pPr>
       <w:r>
         <w:t>二</w:t>
-      </w:r>
-    </w:p>
-    <w:p>
-      <w:pPr>
-        <w:ind w:left="880"/>
-      </w:pPr>
-      <w:r>
+        <w:br/>
         <w:t>総務省の所掌に係る事務又は事業の用に供する土地、工作物その他の物件の工事又は製造のため必要な物品をその工事又は製造を行う者に貸し付けるとき。</w:t>
       </w:r>
     </w:p>
     <w:p>
       <w:pPr>
-        <w:pStyle w:val="Heading6"/>
+        <w:pStyle w:val="ListBullet"/>
         <w:ind w:left="880"/>
       </w:pPr>
       <w:r>
         <w:t>三</w:t>
-      </w:r>
-    </w:p>
-    <w:p>
-      <w:pPr>
-        <w:ind w:left="880"/>
-      </w:pPr>
-      <w:r>
+        <w:br/>
         <w:t>教育のため必要な印刷物、写真、映写用器材、フィルム、見本、参考品、機械器具その他これらに準ずる物品（以下「機械器具等」という。）を地方公共団体その他当該目的を達成するため適当と認められる者に貸し付けるとき。</w:t>
       </w:r>
     </w:p>
     <w:p>
       <w:pPr>
-        <w:pStyle w:val="Heading6"/>
+        <w:pStyle w:val="ListBullet"/>
         <w:ind w:left="880"/>
       </w:pPr>
       <w:r>
         <w:t>四</w:t>
-      </w:r>
-    </w:p>
-    <w:p>
-      <w:pPr>
-        <w:ind w:left="880"/>
-      </w:pPr>
-      <w:r>
+        <w:br/>
         <w:t>総務省の委託する試験、研究若しくは調査（以下「試験研究等」という。）のため又は補助金の交付の対象となる試験研究等のため必要な機械器具等を当該試験研究等を行う者に貸し付けるとき。</w:t>
       </w:r>
     </w:p>
     <w:p>
       <w:pPr>
-        <w:pStyle w:val="Heading6"/>
+        <w:pStyle w:val="ListBullet"/>
         <w:ind w:left="880"/>
       </w:pPr>
       <w:r>
         <w:t>五</w:t>
-      </w:r>
-    </w:p>
-    <w:p>
-      <w:pPr>
-        <w:ind w:left="880"/>
-      </w:pPr>
-      <w:r>
+        <w:br/>
         <w:t>総務省の委託を受けて試験研究等を行った公益社団法人又は公益財団法人が、その後引き続き当該試験研究等（当該試験研究等に関連する試験研究等を含む。）を行う場合において、当該試験研究等を促進することを適当と認めて、当該公益社団法人又は公益財団法人に対し、機械器具等を貸し付けるとき。</w:t>
       </w:r>
     </w:p>
     <w:p>
       <w:pPr>
-        <w:pStyle w:val="Heading6"/>
+        <w:pStyle w:val="ListBullet"/>
         <w:ind w:left="880"/>
       </w:pPr>
       <w:r>
         <w:t>六</w:t>
-      </w:r>
-    </w:p>
-    <w:p>
-      <w:pPr>
-        <w:ind w:left="880"/>
-      </w:pPr>
-      <w:r>
+        <w:br/>
         <w:t>地方公共団体又は特別の法律により設立された法人に対して、機械器具等を試験研究等の用に供するため貸し付けるとき。</w:t>
       </w:r>
     </w:p>
     <w:p>
       <w:pPr>
-        <w:pStyle w:val="Heading6"/>
+        <w:pStyle w:val="ListBullet"/>
         <w:ind w:left="880"/>
       </w:pPr>
       <w:r>
         <w:t>七</w:t>
-      </w:r>
-    </w:p>
-    <w:p>
-      <w:pPr>
-        <w:ind w:left="880"/>
-      </w:pPr>
-      <w:r>
+        <w:br/>
         <w:t>総務省の職員をもって組織する共済組合に対し、執務のため必要な机、椅子その他これらに準ずる物品を貸し付けるとき。</w:t>
       </w:r>
     </w:p>
     <w:p>
       <w:pPr>
-        <w:pStyle w:val="Heading6"/>
+        <w:pStyle w:val="ListBullet"/>
         <w:ind w:left="880"/>
       </w:pPr>
       <w:r>
         <w:t>八</w:t>
-      </w:r>
-    </w:p>
-    <w:p>
-      <w:pPr>
-        <w:ind w:left="880"/>
-      </w:pPr>
-      <w:r>
+        <w:br/>
         <w:t>災害による被害者その他の者で応急救助を要するものの用に供するため寝具その他の生活必需品を貸し付け、又は災害の応急復旧を行う者に対し、当該復旧のため必要な通信機器若しくは機械器具を貸し付けるとき。</w:t>
       </w:r>
     </w:p>
@@ -215,171 +167,115 @@
     </w:p>
     <w:p>
       <w:pPr>
-        <w:pStyle w:val="Heading6"/>
+        <w:pStyle w:val="ListBullet"/>
         <w:ind w:left="880"/>
       </w:pPr>
       <w:r>
         <w:t>一</w:t>
-      </w:r>
-    </w:p>
-    <w:p>
-      <w:pPr>
-        <w:ind w:left="880"/>
-      </w:pPr>
-      <w:r>
+        <w:br/>
         <w:t>貸付物品の引渡し、維持、修理、改造及び返納に要する費用（部局長等が貸付けの性質により、これらの費用を借受人に負担させることが適当でないと認めた場合を除く。）は、借受人において負担すること。</w:t>
       </w:r>
     </w:p>
     <w:p>
       <w:pPr>
-        <w:pStyle w:val="Heading6"/>
+        <w:pStyle w:val="ListBullet"/>
         <w:ind w:left="880"/>
       </w:pPr>
       <w:r>
         <w:t>二</w:t>
-      </w:r>
-    </w:p>
-    <w:p>
-      <w:pPr>
-        <w:ind w:left="880"/>
-      </w:pPr>
-      <w:r>
+        <w:br/>
         <w:t>貸付物品は、善良な管理者の注意をもって管理し、その効率的使用に努めること。</w:t>
       </w:r>
     </w:p>
     <w:p>
       <w:pPr>
-        <w:pStyle w:val="Heading6"/>
+        <w:pStyle w:val="ListBullet"/>
         <w:ind w:left="880"/>
       </w:pPr>
       <w:r>
         <w:t>三</w:t>
-      </w:r>
-    </w:p>
-    <w:p>
-      <w:pPr>
-        <w:ind w:left="880"/>
-      </w:pPr>
-      <w:r>
+        <w:br/>
         <w:t>貸付物品は、転貸し、又は担保に供しないこと。</w:t>
       </w:r>
     </w:p>
     <w:p>
       <w:pPr>
-        <w:pStyle w:val="Heading6"/>
+        <w:pStyle w:val="ListBullet"/>
         <w:ind w:left="880"/>
       </w:pPr>
       <w:r>
         <w:t>四</w:t>
-      </w:r>
-    </w:p>
-    <w:p>
-      <w:pPr>
-        <w:ind w:left="880"/>
-      </w:pPr>
-      <w:r>
+        <w:br/>
         <w:t>貸付物品は、貸付けの目的以外の目的のために使用しないこと。</w:t>
       </w:r>
     </w:p>
     <w:p>
       <w:pPr>
-        <w:pStyle w:val="Heading6"/>
+        <w:pStyle w:val="ListBullet"/>
         <w:ind w:left="880"/>
       </w:pPr>
       <w:r>
         <w:t>五</w:t>
-      </w:r>
-    </w:p>
-    <w:p>
-      <w:pPr>
-        <w:ind w:left="880"/>
-      </w:pPr>
-      <w:r>
+        <w:br/>
         <w:t>貸付物品は、指定された場所以外の場所では使用しないこと。</w:t>
       </w:r>
     </w:p>
     <w:p>
       <w:pPr>
-        <w:pStyle w:val="Heading6"/>
+        <w:pStyle w:val="ListBullet"/>
         <w:ind w:left="880"/>
       </w:pPr>
       <w:r>
         <w:t>六</w:t>
+        <w:br/>
+        <w:t>貸付物品は、改造しないこと。</w:t>
+        <w:br/>
+        <w:t>ただし、試験研究等の内容によりこれらの物品の改造を特に必要とするときは、借受人は、次に掲げる事項を記載した改造申請書を部局長等に提出し、その承認を受けなければならないこと。</w:t>
       </w:r>
     </w:p>
     <w:p>
       <w:pPr>
-        <w:ind w:left="880"/>
-      </w:pPr>
-      <w:r>
-        <w:t>貸付物品は、改造しないこと。</w:t>
-      </w:r>
-    </w:p>
-    <w:p>
-      <w:pPr>
-        <w:pStyle w:val="Heading6"/>
+        <w:pStyle w:val="ListBullet"/>
         <w:ind w:left="880"/>
       </w:pPr>
       <w:r>
         <w:t>七</w:t>
-      </w:r>
-    </w:p>
-    <w:p>
-      <w:pPr>
-        <w:ind w:left="880"/>
-      </w:pPr>
-      <w:r>
+        <w:br/>
         <w:t>貸付物品は、貸付期間満了の日までに指定された場所に返納すること。</w:t>
       </w:r>
     </w:p>
     <w:p>
       <w:pPr>
-        <w:pStyle w:val="Heading6"/>
+        <w:pStyle w:val="ListBullet"/>
         <w:ind w:left="880"/>
       </w:pPr>
       <w:r>
         <w:t>八</w:t>
-      </w:r>
-    </w:p>
-    <w:p>
-      <w:pPr>
-        <w:ind w:left="880"/>
-      </w:pPr>
-      <w:r>
+        <w:br/>
         <w:t>貸付物品は、借受人が貸付条件に違反したとき又は部局長等が特に必要と認めたときは、部局長等の指示するところに従い、速やかに返納すること。</w:t>
       </w:r>
     </w:p>
     <w:p>
       <w:pPr>
-        <w:pStyle w:val="Heading6"/>
+        <w:pStyle w:val="ListBullet"/>
         <w:ind w:left="880"/>
       </w:pPr>
       <w:r>
         <w:t>九</w:t>
+        <w:br/>
+        <w:t>貸付物品を亡失し、又は損傷したときは、直ちにその旨及び理由について詳細な報告書を部局長等に提出し、その指示に従うこと。</w:t>
+        <w:br/>
+        <w:t>この場合において、当該事故の原因が災害又は盗難に係るものであるときは、亡失又は損傷の事実を証する関係官公署の発行する証明書を当該報告書に添付すること。</w:t>
       </w:r>
     </w:p>
     <w:p>
       <w:pPr>
-        <w:ind w:left="880"/>
-      </w:pPr>
-      <w:r>
-        <w:t>貸付物品を亡失し、又は損傷したときは、直ちにその旨及び理由について詳細な報告書を部局長等に提出し、その指示に従うこと。</w:t>
-      </w:r>
-    </w:p>
-    <w:p>
-      <w:pPr>
-        <w:pStyle w:val="Heading6"/>
+        <w:pStyle w:val="ListBullet"/>
         <w:ind w:left="880"/>
       </w:pPr>
       <w:r>
         <w:t>十</w:t>
-      </w:r>
-    </w:p>
-    <w:p>
-      <w:pPr>
-        <w:ind w:left="880"/>
-      </w:pPr>
-      <w:r>
+        <w:br/>
         <w:t>部局長等は、貸付物品について、随時に実地調査し、若しくは所要の報告を求め、又は当該物品の維持、管理及び返納に関して必要な指示をすることができること。</w:t>
       </w:r>
     </w:p>
@@ -415,120 +311,78 @@
     </w:p>
     <w:p>
       <w:pPr>
-        <w:pStyle w:val="Heading6"/>
+        <w:pStyle w:val="ListBullet"/>
         <w:ind w:left="880"/>
       </w:pPr>
       <w:r>
         <w:t>一</w:t>
-      </w:r>
-    </w:p>
-    <w:p>
-      <w:pPr>
-        <w:ind w:left="880"/>
-      </w:pPr>
-      <w:r>
+        <w:br/>
         <w:t>申請者の氏名（法人にあっては、その名称及び代表者の氏名）及び住所</w:t>
       </w:r>
     </w:p>
     <w:p>
       <w:pPr>
-        <w:pStyle w:val="Heading6"/>
+        <w:pStyle w:val="ListBullet"/>
         <w:ind w:left="880"/>
       </w:pPr>
       <w:r>
         <w:t>二</w:t>
-      </w:r>
-    </w:p>
-    <w:p>
-      <w:pPr>
-        <w:ind w:left="880"/>
-      </w:pPr>
-      <w:r>
+        <w:br/>
         <w:t>借り受けしようとする物品の品名及び数量</w:t>
       </w:r>
     </w:p>
     <w:p>
       <w:pPr>
-        <w:pStyle w:val="Heading6"/>
+        <w:pStyle w:val="ListBullet"/>
         <w:ind w:left="880"/>
       </w:pPr>
       <w:r>
         <w:t>三</w:t>
-      </w:r>
-    </w:p>
-    <w:p>
-      <w:pPr>
-        <w:ind w:left="880"/>
-      </w:pPr>
-      <w:r>
+        <w:br/>
         <w:t>使用目的</w:t>
       </w:r>
     </w:p>
     <w:p>
       <w:pPr>
-        <w:pStyle w:val="Heading6"/>
+        <w:pStyle w:val="ListBullet"/>
         <w:ind w:left="880"/>
       </w:pPr>
       <w:r>
         <w:t>四</w:t>
-      </w:r>
-    </w:p>
-    <w:p>
-      <w:pPr>
-        <w:ind w:left="880"/>
-      </w:pPr>
-      <w:r>
+        <w:br/>
         <w:t>使用場所</w:t>
       </w:r>
     </w:p>
     <w:p>
       <w:pPr>
-        <w:pStyle w:val="Heading6"/>
+        <w:pStyle w:val="ListBullet"/>
         <w:ind w:left="880"/>
       </w:pPr>
       <w:r>
         <w:t>五</w:t>
-      </w:r>
-    </w:p>
-    <w:p>
-      <w:pPr>
-        <w:ind w:left="880"/>
-      </w:pPr>
-      <w:r>
+        <w:br/>
         <w:t>借受けを必要とする理由</w:t>
       </w:r>
     </w:p>
     <w:p>
       <w:pPr>
-        <w:pStyle w:val="Heading6"/>
+        <w:pStyle w:val="ListBullet"/>
         <w:ind w:left="880"/>
       </w:pPr>
       <w:r>
         <w:t>六</w:t>
-      </w:r>
-    </w:p>
-    <w:p>
-      <w:pPr>
-        <w:ind w:left="880"/>
-      </w:pPr>
-      <w:r>
+        <w:br/>
         <w:t>借受希望期間</w:t>
       </w:r>
     </w:p>
     <w:p>
       <w:pPr>
-        <w:pStyle w:val="Heading6"/>
+        <w:pStyle w:val="ListBullet"/>
         <w:ind w:left="880"/>
       </w:pPr>
       <w:r>
         <w:t>七</w:t>
-      </w:r>
-    </w:p>
-    <w:p>
-      <w:pPr>
-        <w:ind w:left="880"/>
-      </w:pPr>
-      <w:r>
+        <w:br/>
         <w:t>その他参考となる事項</w:t>
       </w:r>
     </w:p>
@@ -547,120 +401,78 @@
     </w:p>
     <w:p>
       <w:pPr>
-        <w:pStyle w:val="Heading6"/>
+        <w:pStyle w:val="ListBullet"/>
         <w:ind w:left="880"/>
       </w:pPr>
       <w:r>
         <w:t>一</w:t>
-      </w:r>
-    </w:p>
-    <w:p>
-      <w:pPr>
-        <w:ind w:left="880"/>
-      </w:pPr>
-      <w:r>
+        <w:br/>
         <w:t>貸付物品の品名及び数量</w:t>
       </w:r>
     </w:p>
     <w:p>
       <w:pPr>
-        <w:pStyle w:val="Heading6"/>
+        <w:pStyle w:val="ListBullet"/>
         <w:ind w:left="880"/>
       </w:pPr>
       <w:r>
         <w:t>二</w:t>
-      </w:r>
-    </w:p>
-    <w:p>
-      <w:pPr>
-        <w:ind w:left="880"/>
-      </w:pPr>
-      <w:r>
+        <w:br/>
         <w:t>貸付期間</w:t>
       </w:r>
     </w:p>
     <w:p>
       <w:pPr>
-        <w:pStyle w:val="Heading6"/>
+        <w:pStyle w:val="ListBullet"/>
         <w:ind w:left="880"/>
       </w:pPr>
       <w:r>
         <w:t>三</w:t>
-      </w:r>
-    </w:p>
-    <w:p>
-      <w:pPr>
-        <w:ind w:left="880"/>
-      </w:pPr>
-      <w:r>
+        <w:br/>
         <w:t>貸付目的</w:t>
       </w:r>
     </w:p>
     <w:p>
       <w:pPr>
-        <w:pStyle w:val="Heading6"/>
+        <w:pStyle w:val="ListBullet"/>
         <w:ind w:left="880"/>
       </w:pPr>
       <w:r>
         <w:t>四</w:t>
-      </w:r>
-    </w:p>
-    <w:p>
-      <w:pPr>
-        <w:ind w:left="880"/>
-      </w:pPr>
-      <w:r>
+        <w:br/>
         <w:t>貸付期日及び引渡場所</w:t>
       </w:r>
     </w:p>
     <w:p>
       <w:pPr>
-        <w:pStyle w:val="Heading6"/>
+        <w:pStyle w:val="ListBullet"/>
         <w:ind w:left="880"/>
       </w:pPr>
       <w:r>
         <w:t>五</w:t>
-      </w:r>
-    </w:p>
-    <w:p>
-      <w:pPr>
-        <w:ind w:left="880"/>
-      </w:pPr>
-      <w:r>
+        <w:br/>
         <w:t>使用場所</w:t>
       </w:r>
     </w:p>
     <w:p>
       <w:pPr>
-        <w:pStyle w:val="Heading6"/>
+        <w:pStyle w:val="ListBullet"/>
         <w:ind w:left="880"/>
       </w:pPr>
       <w:r>
         <w:t>六</w:t>
-      </w:r>
-    </w:p>
-    <w:p>
-      <w:pPr>
-        <w:ind w:left="880"/>
-      </w:pPr>
-      <w:r>
+        <w:br/>
         <w:t>返納期日及び返納場所</w:t>
       </w:r>
     </w:p>
     <w:p>
       <w:pPr>
-        <w:pStyle w:val="Heading6"/>
+        <w:pStyle w:val="ListBullet"/>
         <w:ind w:left="880"/>
       </w:pPr>
       <w:r>
         <w:t>七</w:t>
-      </w:r>
-    </w:p>
-    <w:p>
-      <w:pPr>
-        <w:ind w:left="880"/>
-      </w:pPr>
-      <w:r>
+        <w:br/>
         <w:t>貸付条件</w:t>
       </w:r>
     </w:p>
@@ -679,86 +491,56 @@
     </w:p>
     <w:p>
       <w:pPr>
-        <w:pStyle w:val="Heading6"/>
+        <w:pStyle w:val="ListBullet"/>
         <w:ind w:left="880"/>
       </w:pPr>
       <w:r>
         <w:t>一</w:t>
-      </w:r>
-    </w:p>
-    <w:p>
-      <w:pPr>
-        <w:ind w:left="880"/>
-      </w:pPr>
-      <w:r>
+        <w:br/>
         <w:t>借受物品の品名及び数量</w:t>
       </w:r>
     </w:p>
     <w:p>
       <w:pPr>
-        <w:pStyle w:val="Heading6"/>
+        <w:pStyle w:val="ListBullet"/>
         <w:ind w:left="880"/>
       </w:pPr>
       <w:r>
         <w:t>二</w:t>
-      </w:r>
-    </w:p>
-    <w:p>
-      <w:pPr>
-        <w:ind w:left="880"/>
-      </w:pPr>
-      <w:r>
+        <w:br/>
         <w:t>借受期間</w:t>
       </w:r>
     </w:p>
     <w:p>
       <w:pPr>
-        <w:pStyle w:val="Heading6"/>
+        <w:pStyle w:val="ListBullet"/>
         <w:ind w:left="880"/>
       </w:pPr>
       <w:r>
         <w:t>三</w:t>
-      </w:r>
-    </w:p>
-    <w:p>
-      <w:pPr>
-        <w:ind w:left="880"/>
-      </w:pPr>
-      <w:r>
+        <w:br/>
         <w:t>返納期日</w:t>
       </w:r>
     </w:p>
     <w:p>
       <w:pPr>
-        <w:pStyle w:val="Heading6"/>
+        <w:pStyle w:val="ListBullet"/>
         <w:ind w:left="880"/>
       </w:pPr>
       <w:r>
         <w:t>四</w:t>
-      </w:r>
-    </w:p>
-    <w:p>
-      <w:pPr>
-        <w:ind w:left="880"/>
-      </w:pPr>
-      <w:r>
+        <w:br/>
         <w:t>返納場所</w:t>
       </w:r>
     </w:p>
     <w:p>
       <w:pPr>
-        <w:pStyle w:val="Heading6"/>
+        <w:pStyle w:val="ListBullet"/>
         <w:ind w:left="880"/>
       </w:pPr>
       <w:r>
         <w:t>五</w:t>
-      </w:r>
-    </w:p>
-    <w:p>
-      <w:pPr>
-        <w:ind w:left="880"/>
-      </w:pPr>
-      <w:r>
+        <w:br/>
         <w:t>貸付条件に従う旨</w:t>
       </w:r>
     </w:p>
@@ -790,103 +572,67 @@
     </w:p>
     <w:p>
       <w:pPr>
-        <w:pStyle w:val="Heading6"/>
+        <w:pStyle w:val="ListBullet"/>
         <w:ind w:left="880"/>
       </w:pPr>
       <w:r>
         <w:t>一</w:t>
-      </w:r>
-    </w:p>
-    <w:p>
-      <w:pPr>
-        <w:ind w:left="880"/>
-      </w:pPr>
-      <w:r>
+        <w:br/>
         <w:t>総務省の所掌に係る事務又は事業に関する施策の普及又は宣伝を目的として印刷物、写真その他これらに準ずる物品を配布するとき。</w:t>
       </w:r>
     </w:p>
     <w:p>
       <w:pPr>
-        <w:pStyle w:val="Heading6"/>
+        <w:pStyle w:val="ListBullet"/>
         <w:ind w:left="880"/>
       </w:pPr>
       <w:r>
         <w:t>二</w:t>
-      </w:r>
-    </w:p>
-    <w:p>
-      <w:pPr>
-        <w:ind w:left="880"/>
-      </w:pPr>
-      <w:r>
+        <w:br/>
         <w:t>総務省の所掌に係る事務又は事業に関する施策の普及又は宣伝を目的として映画フィルムを地方公共団体その他当該目的を達成するために適当と認められる者に譲与するとき。</w:t>
       </w:r>
     </w:p>
     <w:p>
       <w:pPr>
-        <w:pStyle w:val="Heading6"/>
+        <w:pStyle w:val="ListBullet"/>
         <w:ind w:left="880"/>
       </w:pPr>
       <w:r>
         <w:t>三</w:t>
-      </w:r>
-    </w:p>
-    <w:p>
-      <w:pPr>
-        <w:ind w:left="880"/>
-      </w:pPr>
-      <w:r>
+        <w:br/>
         <w:t>教育のため必要な印刷物、写真、フィルム、見本、参考品その他これらに準ずる物品を地方公共団体その他適当と認められる者に譲与するとき。</w:t>
       </w:r>
     </w:p>
     <w:p>
       <w:pPr>
-        <w:pStyle w:val="Heading6"/>
+        <w:pStyle w:val="ListBullet"/>
         <w:ind w:left="880"/>
       </w:pPr>
       <w:r>
         <w:t>四</w:t>
-      </w:r>
-    </w:p>
-    <w:p>
-      <w:pPr>
-        <w:ind w:left="880"/>
-      </w:pPr>
-      <w:r>
+        <w:br/>
         <w:t>研修若しくは試験又は委託に係る試験研究等のため必要な印刷物、写真、フィルム、見本、参考品その他これらに準ずる物品を研修若しくは試験を受ける者又は委託に係る試験研究等を行う者に譲与するとき。</w:t>
       </w:r>
     </w:p>
     <w:p>
       <w:pPr>
-        <w:pStyle w:val="Heading6"/>
+        <w:pStyle w:val="ListBullet"/>
         <w:ind w:left="880"/>
       </w:pPr>
       <w:r>
         <w:t>五</w:t>
-      </w:r>
-    </w:p>
-    <w:p>
-      <w:pPr>
-        <w:ind w:left="880"/>
-      </w:pPr>
-      <w:r>
+        <w:br/>
         <w:t>予算に定める交際費又は報償費をもって購入した物品を記念又は報償のため贈与するとき。</w:t>
       </w:r>
     </w:p>
     <w:p>
       <w:pPr>
-        <w:pStyle w:val="Heading6"/>
+        <w:pStyle w:val="ListBullet"/>
         <w:ind w:left="880"/>
       </w:pPr>
       <w:r>
         <w:t>六</w:t>
-      </w:r>
-    </w:p>
-    <w:p>
-      <w:pPr>
-        <w:ind w:left="880"/>
-      </w:pPr>
-      <w:r>
+        <w:br/>
         <w:t>生活必需品、医療品、衛生材料及びその他の救じゅつ品を災害による被害者その他の者で応急救助を要するものに対し譲与するとき。</w:t>
       </w:r>
     </w:p>
@@ -901,90 +647,62 @@
     <w:p>
       <w:r>
         <w:t>部局長等は、前条第二号から第四号まで及び第六号の規定による物品の譲与を受けようとする者から、次の各号に掲げる事項を記載した申請書を提出させなければならない。</w:t>
+        <w:br/>
+        <w:t>ただし、部局長等において、その必要がないと認めるときは、申請者から申請書を徴しないことができる。</w:t>
       </w:r>
     </w:p>
     <w:p>
       <w:pPr>
-        <w:pStyle w:val="Heading6"/>
+        <w:pStyle w:val="ListBullet"/>
         <w:ind w:left="880"/>
       </w:pPr>
       <w:r>
         <w:t>一</w:t>
-      </w:r>
-    </w:p>
-    <w:p>
-      <w:pPr>
-        <w:ind w:left="880"/>
-      </w:pPr>
-      <w:r>
+        <w:br/>
         <w:t>申請者の氏名（法人にあっては、その名称及び代表者の氏名）及び住所</w:t>
       </w:r>
     </w:p>
     <w:p>
       <w:pPr>
-        <w:pStyle w:val="Heading6"/>
+        <w:pStyle w:val="ListBullet"/>
         <w:ind w:left="880"/>
       </w:pPr>
       <w:r>
         <w:t>二</w:t>
-      </w:r>
-    </w:p>
-    <w:p>
-      <w:pPr>
-        <w:ind w:left="880"/>
-      </w:pPr>
-      <w:r>
+        <w:br/>
         <w:t>譲与を受けようとする物品の品名及び数量</w:t>
       </w:r>
     </w:p>
     <w:p>
       <w:pPr>
-        <w:pStyle w:val="Heading6"/>
+        <w:pStyle w:val="ListBullet"/>
         <w:ind w:left="880"/>
       </w:pPr>
       <w:r>
         <w:t>三</w:t>
-      </w:r>
-    </w:p>
-    <w:p>
-      <w:pPr>
-        <w:ind w:left="880"/>
-      </w:pPr>
-      <w:r>
+        <w:br/>
         <w:t>使用目的</w:t>
       </w:r>
     </w:p>
     <w:p>
       <w:pPr>
-        <w:pStyle w:val="Heading6"/>
+        <w:pStyle w:val="ListBullet"/>
         <w:ind w:left="880"/>
       </w:pPr>
       <w:r>
         <w:t>四</w:t>
-      </w:r>
-    </w:p>
-    <w:p>
-      <w:pPr>
-        <w:ind w:left="880"/>
-      </w:pPr>
-      <w:r>
+        <w:br/>
         <w:t>譲与を必要とする理由</w:t>
       </w:r>
     </w:p>
     <w:p>
       <w:pPr>
-        <w:pStyle w:val="Heading6"/>
+        <w:pStyle w:val="ListBullet"/>
         <w:ind w:left="880"/>
       </w:pPr>
       <w:r>
         <w:t>五</w:t>
-      </w:r>
-    </w:p>
-    <w:p>
-      <w:pPr>
-        <w:ind w:left="880"/>
-      </w:pPr>
-      <w:r>
+        <w:br/>
         <w:t>その他参考となる事項</w:t>
       </w:r>
     </w:p>
@@ -1003,69 +721,45 @@
     </w:p>
     <w:p>
       <w:pPr>
-        <w:pStyle w:val="Heading6"/>
+        <w:pStyle w:val="ListBullet"/>
         <w:ind w:left="880"/>
       </w:pPr>
       <w:r>
         <w:t>一</w:t>
-      </w:r>
-    </w:p>
-    <w:p>
-      <w:pPr>
-        <w:ind w:left="880"/>
-      </w:pPr>
-      <w:r>
+        <w:br/>
         <w:t>譲与物品の品名及び数量</w:t>
       </w:r>
     </w:p>
     <w:p>
       <w:pPr>
-        <w:pStyle w:val="Heading6"/>
+        <w:pStyle w:val="ListBullet"/>
         <w:ind w:left="880"/>
       </w:pPr>
       <w:r>
         <w:t>二</w:t>
-      </w:r>
-    </w:p>
-    <w:p>
-      <w:pPr>
-        <w:ind w:left="880"/>
-      </w:pPr>
-      <w:r>
+        <w:br/>
         <w:t>譲与の目的</w:t>
       </w:r>
     </w:p>
     <w:p>
       <w:pPr>
-        <w:pStyle w:val="Heading6"/>
+        <w:pStyle w:val="ListBullet"/>
         <w:ind w:left="880"/>
       </w:pPr>
       <w:r>
         <w:t>三</w:t>
-      </w:r>
-    </w:p>
-    <w:p>
-      <w:pPr>
-        <w:ind w:left="880"/>
-      </w:pPr>
-      <w:r>
+        <w:br/>
         <w:t>譲与の期日及び場所</w:t>
       </w:r>
     </w:p>
     <w:p>
       <w:pPr>
-        <w:pStyle w:val="Heading6"/>
+        <w:pStyle w:val="ListBullet"/>
         <w:ind w:left="880"/>
       </w:pPr>
       <w:r>
         <w:t>四</w:t>
-      </w:r>
-    </w:p>
-    <w:p>
-      <w:pPr>
-        <w:ind w:left="880"/>
-      </w:pPr>
-      <w:r>
+        <w:br/>
         <w:t>譲与条件</w:t>
       </w:r>
     </w:p>
@@ -1097,6 +791,8 @@
     <w:p>
       <w:r>
         <w:t>部局長等は、譲与物品の引渡しをしようとするときは、当該物品の譲受人からその物品の品名及び数量並びに譲与条件に従う旨を記載した受領書を提出させなければならない。</w:t>
+        <w:br/>
+        <w:t>ただし、部局長等においてその必要がないと認めるときは、譲受人から受領書を徴しないことができる。</w:t>
       </w:r>
     </w:p>
     <w:p>
@@ -1140,7 +836,7 @@
         <w:pStyle w:val="Heading1"/>
       </w:pPr>
       <w:r>
-        <w:t>附　則（平成一五年一月一四日総務省令第一七号）</w:t>
+        <w:t>附則（平成一五年一月一四日総務省令第一七号）</w:t>
       </w:r>
     </w:p>
     <w:p>
@@ -1166,7 +862,7 @@
         <w:pStyle w:val="Heading1"/>
       </w:pPr>
       <w:r>
-        <w:t>附　則（平成一五年四月九日総務省令第七九号）</w:t>
+        <w:t>附則（平成一五年四月九日総務省令第七九号）</w:t>
       </w:r>
     </w:p>
     <w:p>
@@ -1184,7 +880,7 @@
         <w:pStyle w:val="Heading1"/>
       </w:pPr>
       <w:r>
-        <w:t>附　則（平成一五年一〇月一日総務省令第一二八号）</w:t>
+        <w:t>附則（平成一五年一〇月一日総務省令第一二八号）</w:t>
       </w:r>
     </w:p>
     <w:p>
@@ -1202,7 +898,7 @@
         <w:pStyle w:val="Heading1"/>
       </w:pPr>
       <w:r>
-        <w:t>附　則（平成二〇年一月八日総務省令第一号）</w:t>
+        <w:t>附則（平成二〇年一月八日総務省令第一号）</w:t>
       </w:r>
     </w:p>
     <w:p>
@@ -1220,7 +916,7 @@
         <w:pStyle w:val="Heading1"/>
       </w:pPr>
       <w:r>
-        <w:t>附　則（平成二〇年一二月一日総務省令第一二八号）</w:t>
+        <w:t>附則（平成二〇年一二月一日総務省令第一二八号）</w:t>
       </w:r>
     </w:p>
     <w:p>
@@ -1259,7 +955,7 @@
         <w:pStyle w:val="Heading1"/>
       </w:pPr>
       <w:r>
-        <w:t>附　則（平成二五年一二月一九日総務省令第一一五号）</w:t>
+        <w:t>附則（平成二五年一二月一九日総務省令第一一五号）</w:t>
       </w:r>
     </w:p>
     <w:p>
@@ -1277,7 +973,7 @@
         <w:pStyle w:val="Heading1"/>
       </w:pPr>
       <w:r>
-        <w:t>附　則（平成二六年九月一日総務省令第七〇号）</w:t>
+        <w:t>附則（平成二六年九月一日総務省令第七〇号）</w:t>
       </w:r>
     </w:p>
     <w:p>
@@ -1305,7 +1001,7 @@
     </w:pPr>
     <w:r>
       <w:tab/>
-      <w:t>WeGov v0.1 - FTS141</w:t>
+      <w:t>WeGov v0.2 - FTS141</w:t>
     </w:r>
   </w:p>
 </w:ftr>
